--- a/Project Description.docx
+++ b/Project Description.docx
@@ -120,25 +120,7 @@
           <w:sz w:val="24"/>
           <w:szCs w:val="24"/>
         </w:rPr>
-        <w:t>Responsibilities of Group Member</w:t>
-      </w:r>
-      <w:r>
-        <w:rPr>
-          <w:rFonts w:eastAsia="Arial" w:cs="Arial" w:ascii="Arial" w:hAnsi="Arial"/>
-          <w:b/>
-          <w:sz w:val="24"/>
-          <w:szCs w:val="24"/>
-        </w:rPr>
-        <w:t>s</w:t>
-      </w:r>
-      <w:r>
-        <w:rPr>
-          <w:rFonts w:eastAsia="Arial" w:cs="Arial" w:ascii="Arial" w:hAnsi="Arial"/>
-          <w:b/>
-          <w:sz w:val="24"/>
-          <w:szCs w:val="24"/>
-        </w:rPr>
-        <w:t>:</w:t>
+        <w:t>Responsibilities of Group Members:</w:t>
       </w:r>
       <w:r>
         <w:rPr>
@@ -174,23 +156,7 @@
           <w:sz w:val="24"/>
           <w:szCs w:val="24"/>
         </w:rPr>
-        <w:t xml:space="preserve"> It’s a social media platform where people are able to post some thoughts about anything with a related caption, and other people are able to upvote, downvote, and make another comment under the original comment. We can say </w:t>
-      </w:r>
-      <w:r>
-        <w:rPr>
-          <w:rFonts w:eastAsia="Arial" w:cs="Arial" w:ascii="Arial" w:hAnsi="Arial"/>
-          <w:sz w:val="24"/>
-          <w:szCs w:val="24"/>
-        </w:rPr>
-        <w:t>that it’d be</w:t>
-      </w:r>
-      <w:r>
-        <w:rPr>
-          <w:rFonts w:eastAsia="Arial" w:cs="Arial" w:ascii="Arial" w:hAnsi="Arial"/>
-          <w:sz w:val="24"/>
-          <w:szCs w:val="24"/>
-        </w:rPr>
-        <w:t xml:space="preserve"> a replica of </w:t>
+        <w:t xml:space="preserve"> It’s a social media platform where people are able to post some thoughts about anything with a related caption, and other people are able to upvote, downvote, and make another comment under the original comment. We can say that it’d be a replica of </w:t>
       </w:r>
       <w:r>
         <w:rPr>
@@ -445,15 +411,15 @@
           <w:sz w:val="24"/>
           <w:szCs w:val="24"/>
         </w:rPr>
-        <w:t>Follow System and Notification:</w:t>
-      </w:r>
-      <w:r>
-        <w:rPr>
-          <w:rFonts w:eastAsia="Arial" w:cs="Arial" w:ascii="Arial" w:hAnsi="Arial"/>
-          <w:sz w:val="24"/>
-          <w:szCs w:val="24"/>
-        </w:rPr>
-        <w:t xml:space="preserve"> Users are able to follow other accounts and they are notified when the followed accounts make a new comment.</w:t>
+        <w:t>Search:</w:t>
+      </w:r>
+      <w:r>
+        <w:rPr>
+          <w:rFonts w:eastAsia="Arial" w:cs="Arial" w:ascii="Arial" w:hAnsi="Arial"/>
+          <w:sz w:val="24"/>
+          <w:szCs w:val="24"/>
+        </w:rPr>
+        <w:t xml:space="preserve"> Users are able to search for particular captions.</w:t>
       </w:r>
     </w:p>
     <w:p>
@@ -498,59 +464,6 @@
           <w:sz w:val="24"/>
           <w:szCs w:val="24"/>
         </w:rPr>
-        <w:t>Search:</w:t>
-      </w:r>
-      <w:r>
-        <w:rPr>
-          <w:rFonts w:eastAsia="Arial" w:cs="Arial" w:ascii="Arial" w:hAnsi="Arial"/>
-          <w:sz w:val="24"/>
-          <w:szCs w:val="24"/>
-        </w:rPr>
-        <w:t xml:space="preserve"> Users are able to search for particular captions.</w:t>
-      </w:r>
-    </w:p>
-    <w:p>
-      <w:pPr>
-        <w:pStyle w:val="LOnormal"/>
-        <w:ind w:left="720" w:hanging="0"/>
-        <w:jc w:val="both"/>
-        <w:rPr>
-          <w:rFonts w:ascii="Arial" w:hAnsi="Arial" w:eastAsia="Arial" w:cs="Arial"/>
-          <w:sz w:val="24"/>
-          <w:szCs w:val="24"/>
-        </w:rPr>
-      </w:pPr>
-      <w:r>
-        <w:rPr>
-          <w:rFonts w:eastAsia="Arial" w:cs="Arial" w:ascii="Arial" w:hAnsi="Arial"/>
-          <w:sz w:val="24"/>
-          <w:szCs w:val="24"/>
-        </w:rPr>
-      </w:r>
-    </w:p>
-    <w:p>
-      <w:pPr>
-        <w:pStyle w:val="LOnormal"/>
-        <w:numPr>
-          <w:ilvl w:val="0"/>
-          <w:numId w:val="1"/>
-        </w:numPr>
-        <w:ind w:left="720" w:hanging="360"/>
-        <w:jc w:val="both"/>
-        <w:rPr>
-          <w:rFonts w:ascii="Arial" w:hAnsi="Arial" w:eastAsia="Arial" w:cs="Arial"/>
-          <w:sz w:val="24"/>
-          <w:szCs w:val="24"/>
-          <w:u w:val="none"/>
-        </w:rPr>
-      </w:pPr>
-      <w:r>
-        <w:rPr>
-          <w:rFonts w:eastAsia="Arial" w:cs="Arial" w:ascii="Arial" w:hAnsi="Arial"/>
-          <w:b/>
-          <w:sz w:val="24"/>
-          <w:szCs w:val="24"/>
-        </w:rPr>
         <w:t>Security:</w:t>
       </w:r>
       <w:r>
@@ -559,42 +472,15 @@
           <w:sz w:val="24"/>
           <w:szCs w:val="24"/>
         </w:rPr>
-        <w:t xml:space="preserve"> In order to handle the session, cookies are used but any type of CSRF attack can’t be performed thanks to csrf tag that is provided to us from the Django Template Engine. In APIs, JWT is used so CSRF attack can’t be performed here as well. Also all characters that can trigger XSS like </w:t>
-      </w:r>
-      <w:r>
-        <w:rPr>
-          <w:rFonts w:eastAsia="Arial" w:cs="Arial" w:ascii="Arial" w:hAnsi="Arial"/>
-          <w:i/>
-          <w:sz w:val="24"/>
-          <w:szCs w:val="24"/>
-        </w:rPr>
-        <w:t>(&amp;, &lt;, &gt;, ‘, “ …)</w:t>
-      </w:r>
-      <w:r>
-        <w:rPr>
-          <w:rFonts w:eastAsia="Arial" w:cs="Arial" w:ascii="Arial" w:hAnsi="Arial"/>
-          <w:sz w:val="24"/>
-          <w:szCs w:val="24"/>
-        </w:rPr>
-        <w:t xml:space="preserve"> are HTML encoded to prevent XSS. </w:t>
-      </w:r>
-    </w:p>
-    <w:p>
-      <w:pPr>
-        <w:pStyle w:val="LOnormal"/>
-        <w:jc w:val="both"/>
-        <w:rPr>
-          <w:rFonts w:ascii="Arial" w:hAnsi="Arial" w:eastAsia="Arial" w:cs="Arial"/>
-          <w:sz w:val="24"/>
-          <w:szCs w:val="24"/>
-        </w:rPr>
-      </w:pPr>
-      <w:r>
-        <w:rPr>
-          <w:rFonts w:eastAsia="Arial" w:cs="Arial" w:ascii="Arial" w:hAnsi="Arial"/>
-          <w:sz w:val="24"/>
-          <w:szCs w:val="24"/>
-        </w:rPr>
+        <w:t xml:space="preserve"> </w:t>
+      </w:r>
+      <w:r>
+        <w:rPr>
+          <w:rFonts w:eastAsia="Arial" w:cs="Arial" w:ascii="Arial" w:hAnsi="Arial"/>
+          <w:sz w:val="24"/>
+          <w:szCs w:val="24"/>
+        </w:rPr>
+        <w:t>In order to prevent CSRF attacks, CSRF tag is used which is provided from the Django Template Engine.</w:t>
       </w:r>
     </w:p>
     <w:p>
@@ -604,8 +490,6 @@
         <w:jc w:val="both"/>
         <w:rPr>
           <w:rFonts w:ascii="Arial" w:hAnsi="Arial" w:eastAsia="Arial" w:cs="Arial"/>
-          <w:b/>
-          <w:b/>
           <w:sz w:val="24"/>
           <w:szCs w:val="24"/>
         </w:rPr>

--- a/Project Description.docx
+++ b/Project Description.docx
@@ -156,7 +156,7 @@
           <w:sz w:val="24"/>
           <w:szCs w:val="24"/>
         </w:rPr>
-        <w:t xml:space="preserve"> It’s a social media platform where people are able to post some thoughts about anything with a related caption, and other people are able to upvote, downvote, and make another comment under the original comment. We can say that it’d be a replica of </w:t>
+        <w:t xml:space="preserve"> It’s a social media platform where people are able to post some thoughts about anything with a related topic, and other people are able to upvote, downvote, and make another comment under the original comment. We can say that it’d be a replica of </w:t>
       </w:r>
       <w:r>
         <w:rPr>
@@ -195,6 +195,16 @@
           <w:szCs w:val="24"/>
         </w:rPr>
         <w:t xml:space="preserve">Project Repository: </w:t>
+      </w:r>
+      <w:r>
+        <w:rPr>
+          <w:rFonts w:eastAsia="Arial" w:cs="Arial" w:ascii="Arial" w:hAnsi="Arial"/>
+          <w:b w:val="false"/>
+          <w:bCs w:val="false"/>
+          <w:sz w:val="24"/>
+          <w:szCs w:val="24"/>
+        </w:rPr>
+        <w:t>https://</w:t>
       </w:r>
       <w:r>
         <w:rPr>
@@ -260,12 +270,13 @@
           <w:sz w:val="24"/>
           <w:szCs w:val="24"/>
         </w:rPr>
-        <w:t>Users are able to login to or sign up for an account. For creating a comment, upvoting and downvoting they are required to be created an account and signed in.</w:t>
-      </w:r>
-    </w:p>
-    <w:p>
-      <w:pPr>
-        <w:pStyle w:val="LOnormal"/>
+        <w:t>Users are able to login to or sign up for an account. In order to create a comment, upvote or downvote they are required to be created an account and signed in.</w:t>
+      </w:r>
+    </w:p>
+    <w:p>
+      <w:pPr>
+        <w:pStyle w:val="LOnormal"/>
+        <w:spacing w:before="0" w:after="0"/>
         <w:ind w:left="720" w:hanging="0"/>
         <w:jc w:val="both"/>
         <w:rPr>
@@ -319,6 +330,7 @@
     <w:p>
       <w:pPr>
         <w:pStyle w:val="LOnormal"/>
+        <w:spacing w:before="0" w:after="0"/>
         <w:ind w:left="720" w:hanging="0"/>
         <w:jc w:val="both"/>
         <w:rPr>
@@ -366,12 +378,61 @@
           <w:sz w:val="24"/>
           <w:szCs w:val="24"/>
         </w:rPr>
-        <w:t xml:space="preserve"> Users are able to create comments with a related caption. Other users can upvote, downvote or make another comment under the original comment.</w:t>
-      </w:r>
-    </w:p>
-    <w:p>
-      <w:pPr>
-        <w:pStyle w:val="LOnormal"/>
+        <w:t xml:space="preserve"> Users are able to create </w:t>
+      </w:r>
+      <w:r>
+        <w:rPr>
+          <w:rFonts w:eastAsia="Arial" w:cs="Arial" w:ascii="Arial" w:hAnsi="Arial"/>
+          <w:sz w:val="24"/>
+          <w:szCs w:val="24"/>
+        </w:rPr>
+        <w:t>topics</w:t>
+      </w:r>
+      <w:r>
+        <w:rPr>
+          <w:rFonts w:eastAsia="Arial" w:cs="Arial" w:ascii="Arial" w:hAnsi="Arial"/>
+          <w:sz w:val="24"/>
+          <w:szCs w:val="24"/>
+        </w:rPr>
+        <w:t>. Other users can upvote, downvote or make comment</w:t>
+      </w:r>
+      <w:r>
+        <w:rPr>
+          <w:rFonts w:eastAsia="Arial" w:cs="Arial" w:ascii="Arial" w:hAnsi="Arial"/>
+          <w:sz w:val="24"/>
+          <w:szCs w:val="24"/>
+        </w:rPr>
+        <w:t>s</w:t>
+      </w:r>
+      <w:r>
+        <w:rPr>
+          <w:rFonts w:eastAsia="Arial" w:cs="Arial" w:ascii="Arial" w:hAnsi="Arial"/>
+          <w:sz w:val="24"/>
+          <w:szCs w:val="24"/>
+        </w:rPr>
+        <w:t xml:space="preserve"> under the original comment </w:t>
+      </w:r>
+      <w:r>
+        <w:rPr>
+          <w:rFonts w:eastAsia="Arial" w:cs="Arial" w:ascii="Arial" w:hAnsi="Arial"/>
+          <w:sz w:val="24"/>
+          <w:szCs w:val="24"/>
+        </w:rPr>
+        <w:t>of the topic</w:t>
+      </w:r>
+      <w:r>
+        <w:rPr>
+          <w:rFonts w:eastAsia="Arial" w:cs="Arial" w:ascii="Arial" w:hAnsi="Arial"/>
+          <w:sz w:val="24"/>
+          <w:szCs w:val="24"/>
+        </w:rPr>
+        <w:t>.</w:t>
+      </w:r>
+    </w:p>
+    <w:p>
+      <w:pPr>
+        <w:pStyle w:val="LOnormal"/>
+        <w:spacing w:before="0" w:after="0"/>
         <w:ind w:left="720" w:hanging="0"/>
         <w:jc w:val="both"/>
         <w:rPr>
@@ -419,12 +480,13 @@
           <w:sz w:val="24"/>
           <w:szCs w:val="24"/>
         </w:rPr>
-        <w:t xml:space="preserve"> Users are able to search for particular captions.</w:t>
-      </w:r>
-    </w:p>
-    <w:p>
-      <w:pPr>
-        <w:pStyle w:val="LOnormal"/>
+        <w:t xml:space="preserve"> Users are able to search for particular topics.</w:t>
+      </w:r>
+    </w:p>
+    <w:p>
+      <w:pPr>
+        <w:pStyle w:val="LOnormal"/>
+        <w:spacing w:before="0" w:after="0"/>
         <w:ind w:left="720" w:hanging="0"/>
         <w:jc w:val="both"/>
         <w:rPr>
@@ -472,15 +534,7 @@
           <w:sz w:val="24"/>
           <w:szCs w:val="24"/>
         </w:rPr>
-        <w:t xml:space="preserve"> </w:t>
-      </w:r>
-      <w:r>
-        <w:rPr>
-          <w:rFonts w:eastAsia="Arial" w:cs="Arial" w:ascii="Arial" w:hAnsi="Arial"/>
-          <w:sz w:val="24"/>
-          <w:szCs w:val="24"/>
-        </w:rPr>
-        <w:t>In order to prevent CSRF attacks, CSRF tag is used which is provided from the Django Template Engine.</w:t>
+        <w:t xml:space="preserve"> In order to prevent CSRF attacks, CSRF tag is used which is provided from the Django Template Engine.</w:t>
       </w:r>
     </w:p>
     <w:p>
